--- a/02.Signals/_archived/econ.docx
+++ b/02.Signals/_archived/econ.docx
@@ -124,6 +124,38 @@
           <w:szCs w:val="56"/>
         </w:rPr>
       </w:pPr>
+      <w:r>
+        <w:rPr>
+          <w:b/>
+          <w:bCs/>
+          <w:color w:val="0070C0"/>
+          <w:spacing w:val="5"/>
+          <w:sz w:val="56"/>
+          <w:szCs w:val="56"/>
+        </w:rPr>
+        <w:t>Consumer Spending</w:t>
+      </w:r>
+      <w:r>
+        <w:rPr>
+          <w:b/>
+          <w:bCs/>
+          <w:color w:val="0070C0"/>
+          <w:spacing w:val="5"/>
+          <w:sz w:val="56"/>
+          <w:szCs w:val="56"/>
+        </w:rPr>
+        <w:t xml:space="preserve"> </w:t>
+      </w:r>
+      <w:r>
+        <w:rPr>
+          <w:b/>
+          <w:bCs/>
+          <w:spacing w:val="5"/>
+          <w:sz w:val="56"/>
+          <w:szCs w:val="56"/>
+        </w:rPr>
+        <w:t>(</w:t>
+      </w:r>
       <w:hyperlink r:id="rId7" w:history="1">
         <w:r>
           <w:rPr>
@@ -134,54 +166,95 @@
             <w:sz w:val="56"/>
             <w:szCs w:val="56"/>
           </w:rPr>
-          <w:t>Consume</w:t>
+          <w:t>Release</w:t>
         </w:r>
+      </w:hyperlink>
+      <w:r>
+        <w:rPr>
+          <w:b/>
+          <w:bCs/>
+          <w:color w:val="5A5A5A" w:themeColor="text1" w:themeTint="A5"/>
+          <w:spacing w:val="5"/>
+          <w:sz w:val="56"/>
+          <w:szCs w:val="56"/>
+        </w:rPr>
+        <w:t xml:space="preserve">) </w:t>
+      </w:r>
+      <w:r>
+        <w:rPr>
+          <w:b/>
+          <w:bCs/>
+          <w:color w:val="5A5A5A" w:themeColor="text1" w:themeTint="A5"/>
+          <w:spacing w:val="5"/>
+          <w:sz w:val="56"/>
+          <w:szCs w:val="56"/>
+          <w:highlight w:val="green"/>
+        </w:rPr>
+        <w:t>Medium-term signal</w:t>
+      </w:r>
+      <w:r>
+        <w:rPr>
+          <w:b/>
+          <w:bCs/>
+          <w:color w:val="5A5A5A" w:themeColor="text1" w:themeTint="A5"/>
+          <w:spacing w:val="5"/>
+          <w:sz w:val="56"/>
+          <w:szCs w:val="56"/>
+        </w:rPr>
+        <w:t xml:space="preserve"> </w:t>
+      </w:r>
+    </w:p>
+    <w:p>
+      <w:pPr>
+        <w:jc w:val="center"/>
+        <w:rPr>
+          <w:b/>
+          <w:bCs/>
+          <w:color w:val="5A5A5A" w:themeColor="text1" w:themeTint="A5"/>
+          <w:spacing w:val="5"/>
+          <w:sz w:val="48"/>
+          <w:szCs w:val="48"/>
+        </w:rPr>
+      </w:pPr>
+      <w:r>
+        <w:rPr>
+          <w:b/>
+          <w:bCs/>
+          <w:color w:val="5A5A5A" w:themeColor="text1" w:themeTint="A5"/>
+          <w:spacing w:val="5"/>
+          <w:sz w:val="48"/>
+          <w:szCs w:val="48"/>
+        </w:rPr>
+        <w:t xml:space="preserve"> </w:t>
+      </w:r>
+      <w:hyperlink r:id="rId8" w:history="1">
         <w:r>
           <w:rPr>
             <w:rStyle w:val="Hyperlink"/>
             <w:b/>
             <w:bCs/>
             <w:spacing w:val="5"/>
-            <w:sz w:val="56"/>
-            <w:szCs w:val="56"/>
+            <w:sz w:val="48"/>
+            <w:szCs w:val="48"/>
           </w:rPr>
-          <w:t>r</w:t>
-        </w:r>
-        <w:r>
-          <w:rPr>
-            <w:rStyle w:val="Hyperlink"/>
-            <w:b/>
-            <w:bCs/>
-            <w:spacing w:val="5"/>
-            <w:sz w:val="56"/>
-            <w:szCs w:val="56"/>
-          </w:rPr>
-          <w:t xml:space="preserve"> Spend</w:t>
-        </w:r>
-        <w:r>
-          <w:rPr>
-            <w:rStyle w:val="Hyperlink"/>
-            <w:b/>
-            <w:bCs/>
-            <w:spacing w:val="5"/>
-            <w:sz w:val="56"/>
-            <w:szCs w:val="56"/>
-          </w:rPr>
-          <w:t>i</w:t>
-        </w:r>
-        <w:r>
-          <w:rPr>
-            <w:rStyle w:val="Hyperlink"/>
-            <w:b/>
-            <w:bCs/>
-            <w:spacing w:val="5"/>
-            <w:sz w:val="56"/>
-            <w:szCs w:val="56"/>
-          </w:rPr>
-          <w:t>ng:</w:t>
+          <w:t>Chart</w:t>
         </w:r>
       </w:hyperlink>
       <w:r>
+        <w:rPr>
+          <w:b/>
+          <w:bCs/>
+          <w:color w:val="5A5A5A" w:themeColor="text1" w:themeTint="A5"/>
+          <w:spacing w:val="5"/>
+          <w:sz w:val="48"/>
+          <w:szCs w:val="48"/>
+        </w:rPr>
+        <w:t>: Real Spending + Price</w:t>
+      </w:r>
+    </w:p>
+    <w:p>
+      <w:pPr>
+        <w:jc w:val="center"/>
         <w:rPr>
           <w:b/>
           <w:bCs/>
@@ -190,235 +263,150 @@
           <w:sz w:val="56"/>
           <w:szCs w:val="56"/>
         </w:rPr>
-        <w:t xml:space="preserve"> </w:t>
-      </w:r>
-      <w:r>
-        <w:rPr>
-          <w:b/>
-          <w:bCs/>
-          <w:color w:val="5A5A5A" w:themeColor="text1" w:themeTint="A5"/>
-          <w:spacing w:val="5"/>
-          <w:sz w:val="56"/>
-          <w:szCs w:val="56"/>
-          <w:highlight w:val="green"/>
-        </w:rPr>
-        <w:t>Medium-term signal</w:t>
-      </w:r>
-      <w:r>
-        <w:rPr>
-          <w:b/>
-          <w:bCs/>
-          <w:color w:val="5A5A5A" w:themeColor="text1" w:themeTint="A5"/>
-          <w:spacing w:val="5"/>
-          <w:sz w:val="56"/>
-          <w:szCs w:val="56"/>
-        </w:rPr>
-        <w:t xml:space="preserve"> </w:t>
+      </w:pPr>
+      <w:r>
+        <w:rPr>
+          <w:b/>
+          <w:bCs/>
+          <w:sz w:val="28"/>
+          <w:szCs w:val="28"/>
+        </w:rPr>
+        <w:t>(</w:t>
+      </w:r>
+      <w:r>
+        <w:rPr>
+          <w:b/>
+          <w:bCs/>
+          <w:sz w:val="28"/>
+          <w:szCs w:val="28"/>
+        </w:rPr>
+        <w:t>one-month</w:t>
+      </w:r>
+      <w:r>
+        <w:rPr>
+          <w:b/>
+          <w:bCs/>
+          <w:sz w:val="28"/>
+          <w:szCs w:val="28"/>
+        </w:rPr>
+        <w:t xml:space="preserve"> lag</w:t>
+      </w:r>
+      <w:r>
+        <w:rPr>
+          <w:b/>
+          <w:bCs/>
+          <w:sz w:val="28"/>
+          <w:szCs w:val="28"/>
+        </w:rPr>
+        <w:t>, e.g., Mar-29-2024 published Feb-2024 spending</w:t>
+      </w:r>
+      <w:r>
+        <w:rPr>
+          <w:b/>
+          <w:bCs/>
+          <w:sz w:val="28"/>
+          <w:szCs w:val="28"/>
+        </w:rPr>
+        <w:t>)</w:t>
       </w:r>
     </w:p>
     <w:p>
       <w:pPr>
-        <w:jc w:val="center"/>
-        <w:rPr>
-          <w:b/>
-          <w:bCs/>
-          <w:color w:val="5A5A5A" w:themeColor="text1" w:themeTint="A5"/>
-          <w:spacing w:val="5"/>
-          <w:sz w:val="56"/>
-          <w:szCs w:val="56"/>
-        </w:rPr>
-      </w:pPr>
-      <w:r>
-        <w:rPr>
-          <w:b/>
-          <w:bCs/>
-          <w:sz w:val="28"/>
-          <w:szCs w:val="28"/>
-        </w:rPr>
-        <w:t>(</w:t>
-      </w:r>
-      <w:r>
-        <w:rPr>
-          <w:b/>
-          <w:bCs/>
-          <w:sz w:val="28"/>
-          <w:szCs w:val="28"/>
-        </w:rPr>
-        <w:t>one-month</w:t>
-      </w:r>
-      <w:r>
-        <w:rPr>
-          <w:b/>
-          <w:bCs/>
-          <w:sz w:val="28"/>
-          <w:szCs w:val="28"/>
-        </w:rPr>
-        <w:t xml:space="preserve"> lag</w:t>
-      </w:r>
-      <w:r>
-        <w:rPr>
-          <w:b/>
-          <w:bCs/>
-          <w:sz w:val="28"/>
-          <w:szCs w:val="28"/>
-        </w:rPr>
-        <w:t>, e.g., Mar-29-2024 published Feb-2024 spending</w:t>
-      </w:r>
-      <w:r>
-        <w:rPr>
-          <w:b/>
-          <w:bCs/>
-          <w:sz w:val="28"/>
-          <w:szCs w:val="28"/>
-        </w:rPr>
-        <w:t>)</w:t>
-      </w:r>
+        <w:spacing w:after="0"/>
+        <w:rPr>
+          <w:sz w:val="40"/>
+          <w:szCs w:val="40"/>
+        </w:rPr>
+      </w:pPr>
     </w:p>
     <w:p>
       <w:pPr>
         <w:spacing w:after="0"/>
-        <w:rPr>
-          <w:sz w:val="40"/>
-          <w:szCs w:val="40"/>
-        </w:rPr>
-      </w:pPr>
-    </w:p>
-    <w:p>
-      <w:pPr>
-        <w:spacing w:after="0"/>
         <w:jc w:val="center"/>
         <w:rPr>
           <w:sz w:val="32"/>
           <w:szCs w:val="32"/>
         </w:rPr>
       </w:pPr>
-      <w:hyperlink r:id="rId8" w:anchor="eyJhcHBpZCI6MTksInN0ZXBzIjpbMSwyLDNdLCJkYXRhIjpbWyJjYXRlZ29yaWVzIiwiU3VydmV5Il0sWyJOSVBBX1RhYmxlX0xpc3QiLCI4MiJdXX0=" w:history="1">
+      <w:hyperlink r:id="rId9" w:anchor="eyJhcHBpZCI6MTksInN0ZXBzIjpbMSwyLDNdLCJkYXRhIjpbWyJjYXRlZ29yaWVzIiwiU3VydmV5Il0sWyJOSVBBX1RhYmxlX0xpc3QiLCI4MiJdXX0=" w:history="1">
         <w:r>
           <w:rPr>
             <w:rStyle w:val="Hyperlink"/>
             <w:sz w:val="32"/>
             <w:szCs w:val="32"/>
           </w:rPr>
-          <w:t>Tab</w:t>
+          <w:t>Table 2.8.x</w:t>
         </w:r>
+      </w:hyperlink>
+      <w:r>
+        <w:rPr>
+          <w:sz w:val="32"/>
+          <w:szCs w:val="32"/>
+        </w:rPr>
+        <w:t xml:space="preserve"> Personal Consumption Expenditures by Major Type of Product, </w:t>
+      </w:r>
+      <w:r>
+        <w:rPr>
+          <w:sz w:val="32"/>
+          <w:szCs w:val="32"/>
+          <w:highlight w:val="yellow"/>
+        </w:rPr>
+        <w:t>Monthly</w:t>
+      </w:r>
+      <w:r>
+        <w:rPr>
+          <w:sz w:val="32"/>
+          <w:szCs w:val="32"/>
+        </w:rPr>
+        <w:t>,</w:t>
+      </w:r>
+    </w:p>
+    <w:p>
+      <w:pPr>
+        <w:spacing w:after="0"/>
+        <w:jc w:val="center"/>
+        <w:rPr>
+          <w:sz w:val="32"/>
+          <w:szCs w:val="32"/>
+        </w:rPr>
+      </w:pPr>
+      <w:r>
+        <w:rPr>
+          <w:sz w:val="32"/>
+          <w:szCs w:val="32"/>
+        </w:rPr>
+        <w:t xml:space="preserve">e.g., </w:t>
+      </w:r>
+      <w:r>
+        <w:rPr>
+          <w:rFonts w:ascii="Segoe UI" w:hAnsi="Segoe UI" w:cs="Segoe UI"/>
+          <w:b/>
+          <w:bCs/>
+          <w:color w:val="4F4F4F"/>
+          <w:sz w:val="32"/>
+          <w:szCs w:val="32"/>
+          <w:shd w:val="clear" w:color="auto" w:fill="FFFFFF"/>
+        </w:rPr>
+        <w:t>Motor vehicles and parts - Durable goods</w:t>
+      </w:r>
+    </w:p>
+    <w:p>
+      <w:pPr>
+        <w:spacing w:after="0"/>
+        <w:jc w:val="center"/>
+        <w:rPr>
+          <w:sz w:val="32"/>
+          <w:szCs w:val="32"/>
+        </w:rPr>
+      </w:pPr>
+      <w:hyperlink r:id="rId10" w:anchor="eyJhcHBpZCI6MTksInN0ZXBzIjpbMSwyLDNdLCJkYXRhIjpbWyJjYXRlZ29yaWVzIiwiU3VydmV5Il0sWyJOSVBBX1RhYmxlX0xpc3QiLCI3MCJdXX0=" w:history="1">
         <w:r>
           <w:rPr>
             <w:rStyle w:val="Hyperlink"/>
             <w:sz w:val="32"/>
             <w:szCs w:val="32"/>
           </w:rPr>
-          <w:t>l</w:t>
-        </w:r>
-        <w:r>
-          <w:rPr>
-            <w:rStyle w:val="Hyperlink"/>
-            <w:sz w:val="32"/>
-            <w:szCs w:val="32"/>
-          </w:rPr>
-          <w:t xml:space="preserve">e </w:t>
-        </w:r>
-        <w:r>
-          <w:rPr>
-            <w:rStyle w:val="Hyperlink"/>
-            <w:sz w:val="32"/>
-            <w:szCs w:val="32"/>
-          </w:rPr>
-          <w:t>2</w:t>
-        </w:r>
-        <w:r>
-          <w:rPr>
-            <w:rStyle w:val="Hyperlink"/>
-            <w:sz w:val="32"/>
-            <w:szCs w:val="32"/>
-          </w:rPr>
-          <w:t>.8.x</w:t>
-        </w:r>
-      </w:hyperlink>
-      <w:r>
-        <w:rPr>
-          <w:sz w:val="32"/>
-          <w:szCs w:val="32"/>
-        </w:rPr>
-        <w:t xml:space="preserve"> Personal Consumption Expenditures by Major Type of Product, </w:t>
-      </w:r>
-      <w:r>
-        <w:rPr>
-          <w:sz w:val="32"/>
-          <w:szCs w:val="32"/>
-          <w:highlight w:val="yellow"/>
-        </w:rPr>
-        <w:t>Monthly</w:t>
-      </w:r>
-      <w:r>
-        <w:rPr>
-          <w:sz w:val="32"/>
-          <w:szCs w:val="32"/>
-        </w:rPr>
-        <w:t>,</w:t>
-      </w:r>
-    </w:p>
-    <w:p>
-      <w:pPr>
-        <w:spacing w:after="0"/>
-        <w:jc w:val="center"/>
-        <w:rPr>
-          <w:sz w:val="32"/>
-          <w:szCs w:val="32"/>
-        </w:rPr>
-      </w:pPr>
-      <w:r>
-        <w:rPr>
-          <w:sz w:val="32"/>
-          <w:szCs w:val="32"/>
-        </w:rPr>
-        <w:t xml:space="preserve">e.g., </w:t>
-      </w:r>
-      <w:r>
-        <w:rPr>
-          <w:rFonts w:ascii="Segoe UI" w:hAnsi="Segoe UI" w:cs="Segoe UI"/>
-          <w:b/>
-          <w:bCs/>
-          <w:color w:val="4F4F4F"/>
-          <w:sz w:val="32"/>
-          <w:szCs w:val="32"/>
-          <w:shd w:val="clear" w:color="auto" w:fill="FFFFFF"/>
-        </w:rPr>
-        <w:t>Motor vehicles and parts - Durable goods</w:t>
-      </w:r>
-    </w:p>
-    <w:p>
-      <w:pPr>
-        <w:spacing w:after="0"/>
-        <w:jc w:val="center"/>
-        <w:rPr>
-          <w:sz w:val="32"/>
-          <w:szCs w:val="32"/>
-        </w:rPr>
-      </w:pPr>
-      <w:hyperlink r:id="rId9" w:anchor="eyJhcHBpZCI6MTksInN0ZXBzIjpbMSwyLDNdLCJkYXRhIjpbWyJjYXRlZ29yaWVzIiwiU3VydmV5Il0sWyJOSVBBX1RhYmxlX0xpc3QiLCI3MCJdXX0=" w:history="1">
-        <w:r>
-          <w:rPr>
-            <w:rStyle w:val="Hyperlink"/>
-            <w:sz w:val="32"/>
-            <w:szCs w:val="32"/>
-          </w:rPr>
-          <w:t>Table 2</w:t>
-        </w:r>
-        <w:r>
-          <w:rPr>
-            <w:rStyle w:val="Hyperlink"/>
-            <w:sz w:val="32"/>
-            <w:szCs w:val="32"/>
-          </w:rPr>
-          <w:t>.</w:t>
-        </w:r>
-        <w:r>
-          <w:rPr>
-            <w:rStyle w:val="Hyperlink"/>
-            <w:sz w:val="32"/>
-            <w:szCs w:val="32"/>
-          </w:rPr>
-          <w:t>4.x</w:t>
+          <w:t>Table 2.4.x</w:t>
         </w:r>
       </w:hyperlink>
       <w:r>
